--- a/Requeriments-Discreets.docx
+++ b/Requeriments-Discreets.docx
@@ -771,7 +771,7 @@
                 <w:szCs w:val="20"/>
                 <w:rtl w:val="0"/>
               </w:rPr>
-              <w:t xml:space="preserve">Se debe almacenar en una tabla hash.</w:t>
+              <w:t xml:space="preserve">Se debe almacenar en una tabla hash y debe generar un identificador único.</w:t>
             </w:r>
             <w:r>
               <w:rPr>
@@ -1084,7 +1084,7 @@
                 <w:szCs w:val="20"/>
                 <w:rtl w:val="0"/>
               </w:rPr>
-              <w:t xml:space="preserve">Debe tener al menos dos carácteres.</w:t>
+              <w:t xml:space="preserve">Debe tener al menos dos carácteres y ser único.</w:t>
             </w:r>
           </w:p>
         </w:tc>
@@ -1843,43 +1843,43 @@
                 <w:szCs w:val="20"/>
                 <w:rtl w:val="0"/>
               </w:rPr>
-              <w:t xml:space="preserve">-</w:t>
-            </w:r>
-          </w:p>
-        </w:tc>
-        <w:tc>
-          <w:tcPr>
-            <w:tcBorders>
-              <w:top w:color="000000" w:space="0" w:sz="0" w:val="nil"/>
-              <w:left w:color="000000" w:space="0" w:sz="0" w:val="nil"/>
-              <w:bottom w:color="666666" w:space="0" w:sz="6" w:val="single"/>
-              <w:right w:color="666666" w:space="0" w:sz="6" w:val="single"/>
-            </w:tcBorders>
-            <w:shd w:fill="auto" w:val="clear"/>
-            <w:tcMar>
-              <w:top w:w="0.0" w:type="dxa"/>
-              <w:left w:w="100.0" w:type="dxa"/>
-              <w:bottom w:w="0.0" w:type="dxa"/>
-              <w:right w:w="100.0" w:type="dxa"/>
-            </w:tcMar>
-            <w:vAlign w:val="top"/>
-          </w:tcPr>
-          <w:p>
-            <w:pPr>
-              <w:spacing w:after="240" w:before="240" w:lineRule="auto"/>
-              <w:jc w:val="center"/>
-              <w:rPr>
-                <w:sz w:val="20"/>
-                <w:szCs w:val="20"/>
-              </w:rPr>
-            </w:pPr>
-            <w:r>
-              <w:rPr>
-                <w:sz w:val="20"/>
-                <w:szCs w:val="20"/>
-                <w:rtl w:val="0"/>
-              </w:rPr>
-              <w:t xml:space="preserve"> -</w:t>
+              <w:t xml:space="preserve">created</w:t>
+            </w:r>
+          </w:p>
+        </w:tc>
+        <w:tc>
+          <w:tcPr>
+            <w:tcBorders>
+              <w:top w:color="000000" w:space="0" w:sz="0" w:val="nil"/>
+              <w:left w:color="000000" w:space="0" w:sz="0" w:val="nil"/>
+              <w:bottom w:color="666666" w:space="0" w:sz="6" w:val="single"/>
+              <w:right w:color="666666" w:space="0" w:sz="6" w:val="single"/>
+            </w:tcBorders>
+            <w:shd w:fill="auto" w:val="clear"/>
+            <w:tcMar>
+              <w:top w:w="0.0" w:type="dxa"/>
+              <w:left w:w="100.0" w:type="dxa"/>
+              <w:bottom w:w="0.0" w:type="dxa"/>
+              <w:right w:w="100.0" w:type="dxa"/>
+            </w:tcMar>
+            <w:vAlign w:val="top"/>
+          </w:tcPr>
+          <w:p>
+            <w:pPr>
+              <w:spacing w:after="240" w:before="240" w:lineRule="auto"/>
+              <w:jc w:val="center"/>
+              <w:rPr>
+                <w:sz w:val="20"/>
+                <w:szCs w:val="20"/>
+              </w:rPr>
+            </w:pPr>
+            <w:r>
+              <w:rPr>
+                <w:sz w:val="20"/>
+                <w:szCs w:val="20"/>
+                <w:rtl w:val="0"/>
+              </w:rPr>
+              <w:t xml:space="preserve">String</w:t>
             </w:r>
           </w:p>
         </w:tc>
@@ -1913,7 +1913,149 @@
                 <w:i w:val="1"/>
                 <w:rtl w:val="0"/>
               </w:rPr>
-              <w:t xml:space="preserve">-</w:t>
+              <w:t xml:space="preserve">“Creado”</w:t>
+            </w:r>
+          </w:p>
+        </w:tc>
+      </w:tr>
+      <w:tr>
+        <w:trPr>
+          <w:cantSplit w:val="0"/>
+          <w:trHeight w:val="1560" w:hRule="atLeast"/>
+          <w:tblHeader w:val="0"/>
+        </w:trPr>
+        <w:tc>
+          <w:tcPr>
+            <w:tcBorders>
+              <w:top w:color="000000" w:space="0" w:sz="0" w:val="nil"/>
+              <w:left w:color="666666" w:space="0" w:sz="6" w:val="single"/>
+              <w:bottom w:color="666666" w:space="0" w:sz="6" w:val="single"/>
+              <w:right w:color="666666" w:space="0" w:sz="6" w:val="single"/>
+            </w:tcBorders>
+            <w:shd w:fill="auto" w:val="clear"/>
+            <w:tcMar>
+              <w:top w:w="100.0" w:type="dxa"/>
+              <w:left w:w="100.0" w:type="dxa"/>
+              <w:bottom w:w="100.0" w:type="dxa"/>
+              <w:right w:w="100.0" w:type="dxa"/>
+            </w:tcMar>
+            <w:vAlign w:val="top"/>
+          </w:tcPr>
+          <w:p>
+            <w:pPr>
+              <w:rPr/>
+            </w:pPr>
+            <w:r>
+              <w:rPr>
+                <w:rtl w:val="0"/>
+              </w:rPr>
+            </w:r>
+          </w:p>
+        </w:tc>
+        <w:tc>
+          <w:tcPr>
+            <w:gridSpan w:val="2"/>
+            <w:tcBorders>
+              <w:top w:color="000000" w:space="0" w:sz="0" w:val="nil"/>
+              <w:left w:color="000000" w:space="0" w:sz="0" w:val="nil"/>
+              <w:bottom w:color="666666" w:space="0" w:sz="6" w:val="single"/>
+              <w:right w:color="666666" w:space="0" w:sz="6" w:val="single"/>
+            </w:tcBorders>
+            <w:shd w:fill="auto" w:val="clear"/>
+            <w:tcMar>
+              <w:top w:w="0.0" w:type="dxa"/>
+              <w:left w:w="100.0" w:type="dxa"/>
+              <w:bottom w:w="0.0" w:type="dxa"/>
+              <w:right w:w="100.0" w:type="dxa"/>
+            </w:tcMar>
+            <w:vAlign w:val="top"/>
+          </w:tcPr>
+          <w:p>
+            <w:pPr>
+              <w:spacing w:after="240" w:before="240" w:lineRule="auto"/>
+              <w:jc w:val="center"/>
+              <w:rPr>
+                <w:sz w:val="20"/>
+                <w:szCs w:val="20"/>
+              </w:rPr>
+            </w:pPr>
+            <w:r>
+              <w:rPr>
+                <w:sz w:val="20"/>
+                <w:szCs w:val="20"/>
+                <w:rtl w:val="0"/>
+              </w:rPr>
+              <w:t xml:space="preserve">notCreated</w:t>
+            </w:r>
+          </w:p>
+        </w:tc>
+        <w:tc>
+          <w:tcPr>
+            <w:tcBorders>
+              <w:top w:color="000000" w:space="0" w:sz="0" w:val="nil"/>
+              <w:left w:color="000000" w:space="0" w:sz="0" w:val="nil"/>
+              <w:bottom w:color="666666" w:space="0" w:sz="6" w:val="single"/>
+              <w:right w:color="666666" w:space="0" w:sz="6" w:val="single"/>
+            </w:tcBorders>
+            <w:shd w:fill="auto" w:val="clear"/>
+            <w:tcMar>
+              <w:top w:w="0.0" w:type="dxa"/>
+              <w:left w:w="100.0" w:type="dxa"/>
+              <w:bottom w:w="0.0" w:type="dxa"/>
+              <w:right w:w="100.0" w:type="dxa"/>
+            </w:tcMar>
+            <w:vAlign w:val="top"/>
+          </w:tcPr>
+          <w:p>
+            <w:pPr>
+              <w:spacing w:after="240" w:before="240" w:lineRule="auto"/>
+              <w:jc w:val="center"/>
+              <w:rPr>
+                <w:sz w:val="20"/>
+                <w:szCs w:val="20"/>
+              </w:rPr>
+            </w:pPr>
+            <w:r>
+              <w:rPr>
+                <w:sz w:val="20"/>
+                <w:szCs w:val="20"/>
+                <w:rtl w:val="0"/>
+              </w:rPr>
+              <w:t xml:space="preserve">String</w:t>
+            </w:r>
+          </w:p>
+        </w:tc>
+        <w:tc>
+          <w:tcPr>
+            <w:tcBorders>
+              <w:top w:color="000000" w:space="0" w:sz="0" w:val="nil"/>
+              <w:left w:color="000000" w:space="0" w:sz="0" w:val="nil"/>
+              <w:bottom w:color="666666" w:space="0" w:sz="6" w:val="single"/>
+              <w:right w:color="666666" w:space="0" w:sz="6" w:val="single"/>
+            </w:tcBorders>
+            <w:shd w:fill="auto" w:val="clear"/>
+            <w:tcMar>
+              <w:top w:w="0.0" w:type="dxa"/>
+              <w:left w:w="100.0" w:type="dxa"/>
+              <w:bottom w:w="0.0" w:type="dxa"/>
+              <w:right w:w="100.0" w:type="dxa"/>
+            </w:tcMar>
+            <w:vAlign w:val="top"/>
+          </w:tcPr>
+          <w:p>
+            <w:pPr>
+              <w:spacing w:after="240" w:before="240" w:lineRule="auto"/>
+              <w:jc w:val="center"/>
+              <w:rPr>
+                <w:i w:val="1"/>
+              </w:rPr>
+            </w:pPr>
+            <w:r>
+              <w:rPr>
+                <w:i w:val="1"/>
+                <w:rtl w:val="0"/>
+              </w:rPr>
+              <w:t xml:space="preserve">“No se pudo crear, título ya existente”</w:t>
             </w:r>
           </w:p>
         </w:tc>
@@ -2442,12 +2584,11 @@
       <w:tr>
         <w:trPr>
           <w:cantSplit w:val="0"/>
-          <w:trHeight w:val="930" w:hRule="atLeast"/>
+          <w:trHeight w:val="225" w:hRule="atLeast"/>
           <w:tblHeader w:val="0"/>
         </w:trPr>
         <w:tc>
           <w:tcPr>
-            <w:vMerge w:val="continue"/>
             <w:tcBorders>
               <w:top w:color="000000" w:space="0" w:sz="0" w:val="nil"/>
               <w:left w:color="666666" w:space="0" w:sz="6" w:val="single"/>
@@ -2456,399 +2597,66 @@
             </w:tcBorders>
             <w:shd w:fill="auto" w:val="clear"/>
             <w:tcMar>
-              <w:top w:w="100.0" w:type="dxa"/>
-              <w:left w:w="100.0" w:type="dxa"/>
-              <w:bottom w:w="100.0" w:type="dxa"/>
-              <w:right w:w="100.0" w:type="dxa"/>
-            </w:tcMar>
-            <w:vAlign w:val="top"/>
-          </w:tcPr>
-          <w:p>
-            <w:pPr>
-              <w:spacing w:line="240" w:lineRule="auto"/>
-              <w:rPr/>
-            </w:pPr>
-            <w:r>
-              <w:rPr>
-                <w:rtl w:val="0"/>
-              </w:rPr>
-            </w:r>
-          </w:p>
-        </w:tc>
-        <w:tc>
-          <w:tcPr>
-            <w:tcBorders>
-              <w:top w:color="000000" w:space="0" w:sz="0" w:val="nil"/>
-              <w:left w:color="000000" w:space="0" w:sz="0" w:val="nil"/>
-              <w:bottom w:color="666666" w:space="0" w:sz="6" w:val="single"/>
-              <w:right w:color="666666" w:space="0" w:sz="6" w:val="single"/>
-            </w:tcBorders>
-            <w:shd w:fill="auto" w:val="clear"/>
-            <w:tcMar>
-              <w:top w:w="0.0" w:type="dxa"/>
-              <w:left w:w="100.0" w:type="dxa"/>
-              <w:bottom w:w="0.0" w:type="dxa"/>
-              <w:right w:w="100.0" w:type="dxa"/>
-            </w:tcMar>
-            <w:vAlign w:val="top"/>
-          </w:tcPr>
-          <w:p>
-            <w:pPr>
-              <w:spacing w:after="240" w:before="240" w:lineRule="auto"/>
-              <w:jc w:val="center"/>
-              <w:rPr>
-                <w:sz w:val="20"/>
-                <w:szCs w:val="20"/>
-              </w:rPr>
-            </w:pPr>
-            <w:r>
-              <w:rPr>
-                <w:rtl w:val="0"/>
-              </w:rPr>
-            </w:r>
-          </w:p>
-        </w:tc>
-        <w:tc>
-          <w:tcPr>
-            <w:gridSpan w:val="2"/>
-            <w:tcBorders>
-              <w:top w:color="000000" w:space="0" w:sz="0" w:val="nil"/>
-              <w:left w:color="000000" w:space="0" w:sz="0" w:val="nil"/>
-              <w:bottom w:color="666666" w:space="0" w:sz="6" w:val="single"/>
-              <w:right w:color="666666" w:space="0" w:sz="6" w:val="single"/>
-            </w:tcBorders>
-            <w:shd w:fill="auto" w:val="clear"/>
-            <w:tcMar>
-              <w:top w:w="0.0" w:type="dxa"/>
-              <w:left w:w="100.0" w:type="dxa"/>
-              <w:bottom w:w="0.0" w:type="dxa"/>
-              <w:right w:w="100.0" w:type="dxa"/>
-            </w:tcMar>
-            <w:vAlign w:val="top"/>
-          </w:tcPr>
-          <w:p>
-            <w:pPr>
-              <w:spacing w:after="240" w:before="240" w:lineRule="auto"/>
-              <w:jc w:val="center"/>
-              <w:rPr>
-                <w:sz w:val="20"/>
-                <w:szCs w:val="20"/>
-              </w:rPr>
-            </w:pPr>
-            <w:r>
-              <w:rPr>
-                <w:rtl w:val="0"/>
-              </w:rPr>
-            </w:r>
-          </w:p>
-        </w:tc>
-        <w:tc>
-          <w:tcPr>
-            <w:tcBorders>
-              <w:top w:color="000000" w:space="0" w:sz="0" w:val="nil"/>
-              <w:left w:color="000000" w:space="0" w:sz="0" w:val="nil"/>
-              <w:bottom w:color="666666" w:space="0" w:sz="6" w:val="single"/>
-              <w:right w:color="666666" w:space="0" w:sz="6" w:val="single"/>
-            </w:tcBorders>
-            <w:shd w:fill="auto" w:val="clear"/>
-            <w:tcMar>
-              <w:top w:w="0.0" w:type="dxa"/>
-              <w:left w:w="100.0" w:type="dxa"/>
-              <w:bottom w:w="0.0" w:type="dxa"/>
-              <w:right w:w="100.0" w:type="dxa"/>
-            </w:tcMar>
-            <w:vAlign w:val="top"/>
-          </w:tcPr>
-          <w:p>
-            <w:pPr>
-              <w:spacing w:after="240" w:before="240" w:lineRule="auto"/>
-              <w:jc w:val="center"/>
-              <w:rPr>
-                <w:i w:val="1"/>
-                <w:sz w:val="20"/>
-                <w:szCs w:val="20"/>
-              </w:rPr>
-            </w:pPr>
-            <w:r>
-              <w:rPr>
-                <w:rtl w:val="0"/>
-              </w:rPr>
-            </w:r>
-          </w:p>
-        </w:tc>
-      </w:tr>
-      <w:tr>
-        <w:trPr>
-          <w:cantSplit w:val="0"/>
-          <w:trHeight w:val="930" w:hRule="atLeast"/>
-          <w:tblHeader w:val="0"/>
-        </w:trPr>
-        <w:tc>
-          <w:tcPr>
-            <w:vMerge w:val="continue"/>
-            <w:tcBorders>
-              <w:top w:color="000000" w:space="0" w:sz="0" w:val="nil"/>
-              <w:left w:color="666666" w:space="0" w:sz="6" w:val="single"/>
-              <w:bottom w:color="666666" w:space="0" w:sz="6" w:val="single"/>
-              <w:right w:color="666666" w:space="0" w:sz="6" w:val="single"/>
-            </w:tcBorders>
-            <w:shd w:fill="auto" w:val="clear"/>
-            <w:tcMar>
-              <w:top w:w="100.0" w:type="dxa"/>
-              <w:left w:w="100.0" w:type="dxa"/>
-              <w:bottom w:w="100.0" w:type="dxa"/>
-              <w:right w:w="100.0" w:type="dxa"/>
-            </w:tcMar>
-            <w:vAlign w:val="top"/>
-          </w:tcPr>
-          <w:p>
-            <w:pPr>
-              <w:spacing w:line="240" w:lineRule="auto"/>
-              <w:rPr/>
-            </w:pPr>
-            <w:r>
-              <w:rPr>
-                <w:rtl w:val="0"/>
-              </w:rPr>
-            </w:r>
-          </w:p>
-        </w:tc>
-        <w:tc>
-          <w:tcPr>
-            <w:tcBorders>
-              <w:top w:color="000000" w:space="0" w:sz="0" w:val="nil"/>
-              <w:left w:color="000000" w:space="0" w:sz="0" w:val="nil"/>
-              <w:bottom w:color="666666" w:space="0" w:sz="6" w:val="single"/>
-              <w:right w:color="666666" w:space="0" w:sz="6" w:val="single"/>
-            </w:tcBorders>
-            <w:shd w:fill="auto" w:val="clear"/>
-            <w:tcMar>
-              <w:top w:w="0.0" w:type="dxa"/>
-              <w:left w:w="100.0" w:type="dxa"/>
-              <w:bottom w:w="0.0" w:type="dxa"/>
-              <w:right w:w="100.0" w:type="dxa"/>
-            </w:tcMar>
-            <w:vAlign w:val="top"/>
-          </w:tcPr>
-          <w:p>
-            <w:pPr>
-              <w:spacing w:after="240" w:before="240" w:lineRule="auto"/>
-              <w:jc w:val="center"/>
-              <w:rPr>
-                <w:sz w:val="20"/>
-                <w:szCs w:val="20"/>
-              </w:rPr>
-            </w:pPr>
-            <w:r>
-              <w:rPr>
-                <w:rtl w:val="0"/>
-              </w:rPr>
-            </w:r>
-          </w:p>
-        </w:tc>
-        <w:tc>
-          <w:tcPr>
-            <w:gridSpan w:val="2"/>
-            <w:tcBorders>
-              <w:top w:color="000000" w:space="0" w:sz="0" w:val="nil"/>
-              <w:left w:color="000000" w:space="0" w:sz="0" w:val="nil"/>
-              <w:bottom w:color="666666" w:space="0" w:sz="6" w:val="single"/>
-              <w:right w:color="666666" w:space="0" w:sz="6" w:val="single"/>
-            </w:tcBorders>
-            <w:shd w:fill="auto" w:val="clear"/>
-            <w:tcMar>
-              <w:top w:w="0.0" w:type="dxa"/>
-              <w:left w:w="100.0" w:type="dxa"/>
-              <w:bottom w:w="0.0" w:type="dxa"/>
-              <w:right w:w="100.0" w:type="dxa"/>
-            </w:tcMar>
-            <w:vAlign w:val="top"/>
-          </w:tcPr>
-          <w:p>
-            <w:pPr>
-              <w:spacing w:after="240" w:before="240" w:lineRule="auto"/>
-              <w:jc w:val="center"/>
-              <w:rPr>
-                <w:sz w:val="20"/>
-                <w:szCs w:val="20"/>
-              </w:rPr>
-            </w:pPr>
-            <w:r>
-              <w:rPr>
-                <w:rtl w:val="0"/>
-              </w:rPr>
-            </w:r>
-          </w:p>
-        </w:tc>
-        <w:tc>
-          <w:tcPr>
-            <w:tcBorders>
-              <w:top w:color="000000" w:space="0" w:sz="0" w:val="nil"/>
-              <w:left w:color="000000" w:space="0" w:sz="0" w:val="nil"/>
-              <w:bottom w:color="666666" w:space="0" w:sz="6" w:val="single"/>
-              <w:right w:color="666666" w:space="0" w:sz="6" w:val="single"/>
-            </w:tcBorders>
-            <w:shd w:fill="auto" w:val="clear"/>
-            <w:tcMar>
-              <w:top w:w="0.0" w:type="dxa"/>
-              <w:left w:w="100.0" w:type="dxa"/>
-              <w:bottom w:w="0.0" w:type="dxa"/>
-              <w:right w:w="100.0" w:type="dxa"/>
-            </w:tcMar>
-            <w:vAlign w:val="top"/>
-          </w:tcPr>
-          <w:p>
-            <w:pPr>
-              <w:spacing w:after="240" w:before="240" w:lineRule="auto"/>
-              <w:jc w:val="center"/>
-              <w:rPr>
-                <w:i w:val="1"/>
-                <w:sz w:val="20"/>
-                <w:szCs w:val="20"/>
-              </w:rPr>
-            </w:pPr>
-            <w:r>
-              <w:rPr>
-                <w:rtl w:val="0"/>
-              </w:rPr>
-            </w:r>
-          </w:p>
-        </w:tc>
-      </w:tr>
-      <w:tr>
-        <w:trPr>
-          <w:cantSplit w:val="0"/>
-          <w:trHeight w:val="930" w:hRule="atLeast"/>
-          <w:tblHeader w:val="0"/>
-        </w:trPr>
-        <w:tc>
-          <w:tcPr>
-            <w:vMerge w:val="continue"/>
-            <w:tcBorders>
-              <w:top w:color="000000" w:space="0" w:sz="0" w:val="nil"/>
-              <w:left w:color="666666" w:space="0" w:sz="6" w:val="single"/>
-              <w:bottom w:color="666666" w:space="0" w:sz="6" w:val="single"/>
-              <w:right w:color="666666" w:space="0" w:sz="6" w:val="single"/>
-            </w:tcBorders>
-            <w:shd w:fill="auto" w:val="clear"/>
-            <w:tcMar>
-              <w:top w:w="100.0" w:type="dxa"/>
-              <w:left w:w="100.0" w:type="dxa"/>
-              <w:bottom w:w="100.0" w:type="dxa"/>
-              <w:right w:w="100.0" w:type="dxa"/>
-            </w:tcMar>
-            <w:vAlign w:val="top"/>
-          </w:tcPr>
-          <w:p>
-            <w:pPr>
-              <w:spacing w:line="240" w:lineRule="auto"/>
-              <w:rPr/>
-            </w:pPr>
-            <w:r>
-              <w:rPr>
-                <w:rtl w:val="0"/>
-              </w:rPr>
-            </w:r>
-          </w:p>
-        </w:tc>
-        <w:tc>
-          <w:tcPr>
-            <w:tcBorders>
-              <w:top w:color="000000" w:space="0" w:sz="0" w:val="nil"/>
-              <w:left w:color="000000" w:space="0" w:sz="0" w:val="nil"/>
-              <w:bottom w:color="666666" w:space="0" w:sz="6" w:val="single"/>
-              <w:right w:color="666666" w:space="0" w:sz="6" w:val="single"/>
-            </w:tcBorders>
-            <w:shd w:fill="auto" w:val="clear"/>
-            <w:tcMar>
-              <w:top w:w="0.0" w:type="dxa"/>
-              <w:left w:w="100.0" w:type="dxa"/>
-              <w:bottom w:w="0.0" w:type="dxa"/>
-              <w:right w:w="100.0" w:type="dxa"/>
-            </w:tcMar>
-            <w:vAlign w:val="top"/>
-          </w:tcPr>
-          <w:p>
-            <w:pPr>
-              <w:spacing w:after="240" w:before="240" w:lineRule="auto"/>
-              <w:jc w:val="center"/>
-              <w:rPr>
-                <w:sz w:val="20"/>
-                <w:szCs w:val="20"/>
-              </w:rPr>
-            </w:pPr>
-            <w:r>
-              <w:rPr>
-                <w:rtl w:val="0"/>
-              </w:rPr>
-            </w:r>
-          </w:p>
-        </w:tc>
-        <w:tc>
-          <w:tcPr>
-            <w:gridSpan w:val="2"/>
-            <w:tcBorders>
-              <w:top w:color="000000" w:space="0" w:sz="0" w:val="nil"/>
-              <w:left w:color="000000" w:space="0" w:sz="0" w:val="nil"/>
-              <w:bottom w:color="666666" w:space="0" w:sz="6" w:val="single"/>
-              <w:right w:color="666666" w:space="0" w:sz="6" w:val="single"/>
-            </w:tcBorders>
-            <w:shd w:fill="auto" w:val="clear"/>
-            <w:tcMar>
-              <w:top w:w="0.0" w:type="dxa"/>
-              <w:left w:w="100.0" w:type="dxa"/>
-              <w:bottom w:w="0.0" w:type="dxa"/>
-              <w:right w:w="100.0" w:type="dxa"/>
-            </w:tcMar>
-            <w:vAlign w:val="top"/>
-          </w:tcPr>
-          <w:p>
-            <w:pPr>
-              <w:spacing w:after="240" w:before="240" w:lineRule="auto"/>
-              <w:jc w:val="center"/>
-              <w:rPr>
-                <w:sz w:val="20"/>
-                <w:szCs w:val="20"/>
-              </w:rPr>
-            </w:pPr>
-            <w:r>
-              <w:rPr>
-                <w:rtl w:val="0"/>
-              </w:rPr>
-            </w:r>
-          </w:p>
-        </w:tc>
-        <w:tc>
-          <w:tcPr>
-            <w:tcBorders>
-              <w:top w:color="000000" w:space="0" w:sz="0" w:val="nil"/>
-              <w:left w:color="000000" w:space="0" w:sz="0" w:val="nil"/>
-              <w:bottom w:color="666666" w:space="0" w:sz="6" w:val="single"/>
-              <w:right w:color="666666" w:space="0" w:sz="6" w:val="single"/>
-            </w:tcBorders>
-            <w:shd w:fill="auto" w:val="clear"/>
-            <w:tcMar>
-              <w:top w:w="0.0" w:type="dxa"/>
-              <w:left w:w="100.0" w:type="dxa"/>
-              <w:bottom w:w="0.0" w:type="dxa"/>
-              <w:right w:w="100.0" w:type="dxa"/>
-            </w:tcMar>
-            <w:vAlign w:val="top"/>
-          </w:tcPr>
-          <w:p>
-            <w:pPr>
-              <w:spacing w:after="240" w:before="240" w:lineRule="auto"/>
-              <w:jc w:val="center"/>
-              <w:rPr>
-                <w:i w:val="1"/>
-                <w:sz w:val="20"/>
-                <w:szCs w:val="20"/>
-              </w:rPr>
-            </w:pPr>
-            <w:r>
-              <w:rPr>
-                <w:rtl w:val="0"/>
-              </w:rPr>
+              <w:top w:w="0.0" w:type="dxa"/>
+              <w:left w:w="100.0" w:type="dxa"/>
+              <w:bottom w:w="0.0" w:type="dxa"/>
+              <w:right w:w="100.0" w:type="dxa"/>
+            </w:tcMar>
+            <w:vAlign w:val="top"/>
+          </w:tcPr>
+          <w:p>
+            <w:pPr>
+              <w:spacing w:after="240" w:before="240" w:lineRule="auto"/>
+              <w:jc w:val="center"/>
+              <w:rPr>
+                <w:sz w:val="20"/>
+                <w:szCs w:val="20"/>
+              </w:rPr>
+            </w:pPr>
+            <w:r>
+              <w:rPr>
+                <w:sz w:val="20"/>
+                <w:szCs w:val="20"/>
+                <w:rtl w:val="0"/>
+              </w:rPr>
+              <w:t xml:space="preserve">Resultado o Postcondición</w:t>
+            </w:r>
+          </w:p>
+        </w:tc>
+        <w:tc>
+          <w:tcPr>
+            <w:gridSpan w:val="4"/>
+            <w:tcBorders>
+              <w:top w:color="000000" w:space="0" w:sz="0" w:val="nil"/>
+              <w:left w:color="000000" w:space="0" w:sz="0" w:val="nil"/>
+              <w:bottom w:color="666666" w:space="0" w:sz="6" w:val="single"/>
+              <w:right w:color="666666" w:space="0" w:sz="6" w:val="single"/>
+            </w:tcBorders>
+            <w:shd w:fill="auto" w:val="clear"/>
+            <w:tcMar>
+              <w:top w:w="0.0" w:type="dxa"/>
+              <w:left w:w="100.0" w:type="dxa"/>
+              <w:bottom w:w="0.0" w:type="dxa"/>
+              <w:right w:w="100.0" w:type="dxa"/>
+            </w:tcMar>
+            <w:vAlign w:val="top"/>
+          </w:tcPr>
+          <w:p>
+            <w:pPr>
+              <w:spacing w:after="240" w:before="240" w:lineRule="auto"/>
+              <w:jc w:val="center"/>
+              <w:rPr>
+                <w:sz w:val="20"/>
+                <w:szCs w:val="20"/>
+              </w:rPr>
+            </w:pPr>
+            <w:r>
+              <w:rPr>
+                <w:sz w:val="20"/>
+                <w:szCs w:val="20"/>
+                <w:rtl w:val="0"/>
+              </w:rPr>
+              <w:t xml:space="preserve">El sistema buscará y mostrará el resultado de la búsqueda (si se encontró o no);</w:t>
             </w:r>
           </w:p>
         </w:tc>
@@ -2861,86 +2669,6 @@
         </w:trPr>
         <w:tc>
           <w:tcPr>
-            <w:tcBorders>
-              <w:top w:color="000000" w:space="0" w:sz="0" w:val="nil"/>
-              <w:left w:color="666666" w:space="0" w:sz="6" w:val="single"/>
-              <w:bottom w:color="666666" w:space="0" w:sz="6" w:val="single"/>
-              <w:right w:color="666666" w:space="0" w:sz="6" w:val="single"/>
-            </w:tcBorders>
-            <w:shd w:fill="auto" w:val="clear"/>
-            <w:tcMar>
-              <w:top w:w="0.0" w:type="dxa"/>
-              <w:left w:w="100.0" w:type="dxa"/>
-              <w:bottom w:w="0.0" w:type="dxa"/>
-              <w:right w:w="100.0" w:type="dxa"/>
-            </w:tcMar>
-            <w:vAlign w:val="top"/>
-          </w:tcPr>
-          <w:p>
-            <w:pPr>
-              <w:spacing w:after="240" w:before="240" w:lineRule="auto"/>
-              <w:jc w:val="center"/>
-              <w:rPr>
-                <w:sz w:val="20"/>
-                <w:szCs w:val="20"/>
-              </w:rPr>
-            </w:pPr>
-            <w:r>
-              <w:rPr>
-                <w:sz w:val="20"/>
-                <w:szCs w:val="20"/>
-                <w:rtl w:val="0"/>
-              </w:rPr>
-              <w:t xml:space="preserve">Resultado o Postcondición</w:t>
-            </w:r>
-          </w:p>
-        </w:tc>
-        <w:tc>
-          <w:tcPr>
-            <w:gridSpan w:val="4"/>
-            <w:tcBorders>
-              <w:top w:color="000000" w:space="0" w:sz="0" w:val="nil"/>
-              <w:left w:color="000000" w:space="0" w:sz="0" w:val="nil"/>
-              <w:bottom w:color="666666" w:space="0" w:sz="6" w:val="single"/>
-              <w:right w:color="666666" w:space="0" w:sz="6" w:val="single"/>
-            </w:tcBorders>
-            <w:shd w:fill="auto" w:val="clear"/>
-            <w:tcMar>
-              <w:top w:w="0.0" w:type="dxa"/>
-              <w:left w:w="100.0" w:type="dxa"/>
-              <w:bottom w:w="0.0" w:type="dxa"/>
-              <w:right w:w="100.0" w:type="dxa"/>
-            </w:tcMar>
-            <w:vAlign w:val="top"/>
-          </w:tcPr>
-          <w:p>
-            <w:pPr>
-              <w:spacing w:after="240" w:before="240" w:lineRule="auto"/>
-              <w:jc w:val="center"/>
-              <w:rPr>
-                <w:sz w:val="20"/>
-                <w:szCs w:val="20"/>
-              </w:rPr>
-            </w:pPr>
-            <w:r>
-              <w:rPr>
-                <w:sz w:val="20"/>
-                <w:szCs w:val="20"/>
-                <w:rtl w:val="0"/>
-              </w:rPr>
-              <w:t xml:space="preserve">El sistema buscará y mostrará el resultado de la búsqueda (si se encontró o no);</w:t>
-            </w:r>
-          </w:p>
-        </w:tc>
-      </w:tr>
-      <w:tr>
-        <w:trPr>
-          <w:cantSplit w:val="0"/>
-          <w:trHeight w:val="225" w:hRule="atLeast"/>
-          <w:tblHeader w:val="0"/>
-        </w:trPr>
-        <w:tc>
-          <w:tcPr>
             <w:vMerge w:val="restart"/>
             <w:tcBorders>
               <w:top w:color="000000" w:space="0" w:sz="0" w:val="nil"/>
@@ -3232,7 +2960,7 @@
                 <w:i w:val="1"/>
                 <w:rtl w:val="0"/>
               </w:rPr>
-              <w:t xml:space="preserve">title + “,  priority: “ + priority + “\n”</w:t>
+              <w:t xml:space="preserve">title + “,  priority: “ + priority + “ “ + id+\n”</w:t>
             </w:r>
           </w:p>
           <w:p>
@@ -3627,7 +3355,25 @@
                 <w:szCs w:val="20"/>
                 <w:rtl w:val="0"/>
               </w:rPr>
-              <w:t xml:space="preserve">El sistema debe permitir al usuario modificar algún recordatorio o tarea. puede modificar cada uno de los aspectos (título, descripción, fecha, prioridad) o bien puede dejarlos tal y como estaban.</w:t>
+              <w:t xml:space="preserve">El sistema debe permitir al usuario modificar algún recordatorio o tarea. puede modificar cada uno de los aspectos menos el id(título, descripción, fecha, prioridad) o bien puede dejarlos tal y como estaban.</w:t>
+            </w:r>
+          </w:p>
+          <w:p>
+            <w:pPr>
+              <w:spacing w:after="240" w:before="240" w:lineRule="auto"/>
+              <w:jc w:val="center"/>
+              <w:rPr>
+                <w:sz w:val="20"/>
+                <w:szCs w:val="20"/>
+              </w:rPr>
+            </w:pPr>
+            <w:r>
+              <w:rPr>
+                <w:sz w:val="20"/>
+                <w:szCs w:val="20"/>
+                <w:rtl w:val="0"/>
+              </w:rPr>
+              <w:t xml:space="preserve">El usuario escoge según el identificador único de cada tarea o recordatorio.</w:t>
             </w:r>
           </w:p>
         </w:tc>
@@ -3859,7 +3605,7 @@
                 <w:szCs w:val="20"/>
                 <w:rtl w:val="0"/>
               </w:rPr>
-              <w:t xml:space="preserve">newTitle</w:t>
+              <w:t xml:space="preserve">id</w:t>
             </w:r>
           </w:p>
         </w:tc>
@@ -3929,12 +3675,8 @@
             </w:pPr>
             <w:r>
               <w:rPr>
-                <w:i w:val="1"/>
-                <w:sz w:val="20"/>
-                <w:szCs w:val="20"/>
-                <w:rtl w:val="0"/>
-              </w:rPr>
-              <w:t xml:space="preserve">Debe tener al menos dos carácteres.</w:t>
+                <w:rtl w:val="0"/>
+              </w:rPr>
             </w:r>
           </w:p>
         </w:tc>
@@ -4083,6 +3825,154 @@
                 <w:rtl w:val="0"/>
               </w:rPr>
               <w:t xml:space="preserve">La fecha debe ser posterior a la actual y no mayor a 5 años.</w:t>
+            </w:r>
+          </w:p>
+        </w:tc>
+      </w:tr>
+      <w:tr>
+        <w:trPr>
+          <w:cantSplit w:val="0"/>
+          <w:trHeight w:val="930" w:hRule="atLeast"/>
+          <w:tblHeader w:val="0"/>
+        </w:trPr>
+        <w:tc>
+          <w:tcPr>
+            <w:vMerge w:val="continue"/>
+            <w:tcBorders>
+              <w:top w:color="000000" w:space="0" w:sz="0" w:val="nil"/>
+              <w:left w:color="666666" w:space="0" w:sz="6" w:val="single"/>
+              <w:bottom w:color="666666" w:space="0" w:sz="6" w:val="single"/>
+              <w:right w:color="666666" w:space="0" w:sz="6" w:val="single"/>
+            </w:tcBorders>
+            <w:shd w:fill="auto" w:val="clear"/>
+            <w:tcMar>
+              <w:top w:w="100.0" w:type="dxa"/>
+              <w:left w:w="100.0" w:type="dxa"/>
+              <w:bottom w:w="100.0" w:type="dxa"/>
+              <w:right w:w="100.0" w:type="dxa"/>
+            </w:tcMar>
+            <w:vAlign w:val="top"/>
+          </w:tcPr>
+          <w:p>
+            <w:pPr>
+              <w:spacing w:line="240" w:lineRule="auto"/>
+              <w:rPr/>
+            </w:pPr>
+            <w:r>
+              <w:rPr>
+                <w:rtl w:val="0"/>
+              </w:rPr>
+            </w:r>
+          </w:p>
+        </w:tc>
+        <w:tc>
+          <w:tcPr>
+            <w:tcBorders>
+              <w:top w:color="000000" w:space="0" w:sz="0" w:val="nil"/>
+              <w:left w:color="000000" w:space="0" w:sz="0" w:val="nil"/>
+              <w:bottom w:color="666666" w:space="0" w:sz="6" w:val="single"/>
+              <w:right w:color="666666" w:space="0" w:sz="6" w:val="single"/>
+            </w:tcBorders>
+            <w:shd w:fill="auto" w:val="clear"/>
+            <w:tcMar>
+              <w:top w:w="0.0" w:type="dxa"/>
+              <w:left w:w="100.0" w:type="dxa"/>
+              <w:bottom w:w="0.0" w:type="dxa"/>
+              <w:right w:w="100.0" w:type="dxa"/>
+            </w:tcMar>
+            <w:vAlign w:val="top"/>
+          </w:tcPr>
+          <w:p>
+            <w:pPr>
+              <w:spacing w:after="240" w:before="240" w:lineRule="auto"/>
+              <w:jc w:val="center"/>
+              <w:rPr>
+                <w:sz w:val="20"/>
+                <w:szCs w:val="20"/>
+              </w:rPr>
+            </w:pPr>
+            <w:r>
+              <w:rPr>
+                <w:sz w:val="20"/>
+                <w:szCs w:val="20"/>
+                <w:rtl w:val="0"/>
+              </w:rPr>
+              <w:t xml:space="preserve">newTitle</w:t>
+            </w:r>
+          </w:p>
+        </w:tc>
+        <w:tc>
+          <w:tcPr>
+            <w:gridSpan w:val="2"/>
+            <w:tcBorders>
+              <w:top w:color="000000" w:space="0" w:sz="0" w:val="nil"/>
+              <w:left w:color="000000" w:space="0" w:sz="0" w:val="nil"/>
+              <w:bottom w:color="666666" w:space="0" w:sz="6" w:val="single"/>
+              <w:right w:color="666666" w:space="0" w:sz="6" w:val="single"/>
+            </w:tcBorders>
+            <w:shd w:fill="auto" w:val="clear"/>
+            <w:tcMar>
+              <w:top w:w="0.0" w:type="dxa"/>
+              <w:left w:w="100.0" w:type="dxa"/>
+              <w:bottom w:w="0.0" w:type="dxa"/>
+              <w:right w:w="100.0" w:type="dxa"/>
+            </w:tcMar>
+            <w:vAlign w:val="top"/>
+          </w:tcPr>
+          <w:p>
+            <w:pPr>
+              <w:spacing w:after="240" w:before="240" w:lineRule="auto"/>
+              <w:jc w:val="center"/>
+              <w:rPr>
+                <w:sz w:val="20"/>
+                <w:szCs w:val="20"/>
+              </w:rPr>
+            </w:pPr>
+            <w:r>
+              <w:rPr>
+                <w:sz w:val="20"/>
+                <w:szCs w:val="20"/>
+                <w:rtl w:val="0"/>
+              </w:rPr>
+              <w:t xml:space="preserve">String</w:t>
+            </w:r>
+          </w:p>
+        </w:tc>
+        <w:tc>
+          <w:tcPr>
+            <w:tcBorders>
+              <w:top w:color="000000" w:space="0" w:sz="0" w:val="nil"/>
+              <w:left w:color="000000" w:space="0" w:sz="0" w:val="nil"/>
+              <w:bottom w:color="666666" w:space="0" w:sz="6" w:val="single"/>
+              <w:right w:color="666666" w:space="0" w:sz="6" w:val="single"/>
+            </w:tcBorders>
+            <w:shd w:fill="auto" w:val="clear"/>
+            <w:tcMar>
+              <w:top w:w="0.0" w:type="dxa"/>
+              <w:left w:w="100.0" w:type="dxa"/>
+              <w:bottom w:w="0.0" w:type="dxa"/>
+              <w:right w:w="100.0" w:type="dxa"/>
+            </w:tcMar>
+            <w:vAlign w:val="top"/>
+          </w:tcPr>
+          <w:p>
+            <w:pPr>
+              <w:spacing w:after="240" w:before="240" w:lineRule="auto"/>
+              <w:jc w:val="center"/>
+              <w:rPr>
+                <w:i w:val="1"/>
+                <w:sz w:val="20"/>
+                <w:szCs w:val="20"/>
+              </w:rPr>
+            </w:pPr>
+            <w:r>
+              <w:rPr>
+                <w:i w:val="1"/>
+                <w:sz w:val="20"/>
+                <w:szCs w:val="20"/>
+                <w:rtl w:val="0"/>
+              </w:rPr>
+              <w:t xml:space="preserve">debe tener al menos dos caracteres</w:t>
             </w:r>
           </w:p>
         </w:tc>
@@ -5351,8 +5241,11 @@
             </w:pPr>
             <w:r>
               <w:rPr>
-                <w:rtl w:val="0"/>
-              </w:rPr>
+                <w:sz w:val="20"/>
+                <w:szCs w:val="20"/>
+                <w:rtl w:val="0"/>
+              </w:rPr>
+              <w:t xml:space="preserve">id</w:t>
             </w:r>
           </w:p>
         </w:tc>
@@ -5385,8 +5278,11 @@
             </w:pPr>
             <w:r>
               <w:rPr>
-                <w:rtl w:val="0"/>
-              </w:rPr>
+                <w:sz w:val="20"/>
+                <w:szCs w:val="20"/>
+                <w:rtl w:val="0"/>
+              </w:rPr>
+              <w:t xml:space="preserve">String</w:t>
             </w:r>
           </w:p>
         </w:tc>
@@ -5419,8 +5315,12 @@
             </w:pPr>
             <w:r>
               <w:rPr>
-                <w:rtl w:val="0"/>
-              </w:rPr>
+                <w:i w:val="1"/>
+                <w:sz w:val="20"/>
+                <w:szCs w:val="20"/>
+                <w:rtl w:val="0"/>
+              </w:rPr>
+              <w:t xml:space="preserve">debe ser el identificador de una tarea o recordatorio</w:t>
             </w:r>
           </w:p>
         </w:tc>
@@ -5566,12 +5466,11 @@
       <w:tr>
         <w:trPr>
           <w:cantSplit w:val="0"/>
-          <w:trHeight w:val="930" w:hRule="atLeast"/>
+          <w:trHeight w:val="225" w:hRule="atLeast"/>
           <w:tblHeader w:val="0"/>
         </w:trPr>
         <w:tc>
           <w:tcPr>
-            <w:vMerge w:val="continue"/>
             <w:tcBorders>
               <w:top w:color="000000" w:space="0" w:sz="0" w:val="nil"/>
               <w:left w:color="666666" w:space="0" w:sz="6" w:val="single"/>
@@ -5580,261 +5479,66 @@
             </w:tcBorders>
             <w:shd w:fill="auto" w:val="clear"/>
             <w:tcMar>
-              <w:top w:w="100.0" w:type="dxa"/>
-              <w:left w:w="100.0" w:type="dxa"/>
-              <w:bottom w:w="100.0" w:type="dxa"/>
-              <w:right w:w="100.0" w:type="dxa"/>
-            </w:tcMar>
-            <w:vAlign w:val="top"/>
-          </w:tcPr>
-          <w:p>
-            <w:pPr>
-              <w:spacing w:line="240" w:lineRule="auto"/>
-              <w:rPr/>
-            </w:pPr>
-            <w:r>
-              <w:rPr>
-                <w:rtl w:val="0"/>
-              </w:rPr>
-            </w:r>
-          </w:p>
-        </w:tc>
-        <w:tc>
-          <w:tcPr>
-            <w:tcBorders>
-              <w:top w:color="000000" w:space="0" w:sz="0" w:val="nil"/>
-              <w:left w:color="000000" w:space="0" w:sz="0" w:val="nil"/>
-              <w:bottom w:color="666666" w:space="0" w:sz="6" w:val="single"/>
-              <w:right w:color="666666" w:space="0" w:sz="6" w:val="single"/>
-            </w:tcBorders>
-            <w:shd w:fill="auto" w:val="clear"/>
-            <w:tcMar>
-              <w:top w:w="0.0" w:type="dxa"/>
-              <w:left w:w="100.0" w:type="dxa"/>
-              <w:bottom w:w="0.0" w:type="dxa"/>
-              <w:right w:w="100.0" w:type="dxa"/>
-            </w:tcMar>
-            <w:vAlign w:val="top"/>
-          </w:tcPr>
-          <w:p>
-            <w:pPr>
-              <w:spacing w:after="240" w:before="240" w:lineRule="auto"/>
-              <w:jc w:val="center"/>
-              <w:rPr>
-                <w:sz w:val="20"/>
-                <w:szCs w:val="20"/>
-              </w:rPr>
-            </w:pPr>
-            <w:r>
-              <w:rPr>
-                <w:rtl w:val="0"/>
-              </w:rPr>
-            </w:r>
-          </w:p>
-        </w:tc>
-        <w:tc>
-          <w:tcPr>
-            <w:gridSpan w:val="2"/>
-            <w:tcBorders>
-              <w:top w:color="000000" w:space="0" w:sz="0" w:val="nil"/>
-              <w:left w:color="000000" w:space="0" w:sz="0" w:val="nil"/>
-              <w:bottom w:color="666666" w:space="0" w:sz="6" w:val="single"/>
-              <w:right w:color="666666" w:space="0" w:sz="6" w:val="single"/>
-            </w:tcBorders>
-            <w:shd w:fill="auto" w:val="clear"/>
-            <w:tcMar>
-              <w:top w:w="0.0" w:type="dxa"/>
-              <w:left w:w="100.0" w:type="dxa"/>
-              <w:bottom w:w="0.0" w:type="dxa"/>
-              <w:right w:w="100.0" w:type="dxa"/>
-            </w:tcMar>
-            <w:vAlign w:val="top"/>
-          </w:tcPr>
-          <w:p>
-            <w:pPr>
-              <w:spacing w:after="240" w:before="240" w:lineRule="auto"/>
-              <w:jc w:val="center"/>
-              <w:rPr>
-                <w:sz w:val="20"/>
-                <w:szCs w:val="20"/>
-              </w:rPr>
-            </w:pPr>
-            <w:r>
-              <w:rPr>
-                <w:rtl w:val="0"/>
-              </w:rPr>
-            </w:r>
-          </w:p>
-        </w:tc>
-        <w:tc>
-          <w:tcPr>
-            <w:tcBorders>
-              <w:top w:color="000000" w:space="0" w:sz="0" w:val="nil"/>
-              <w:left w:color="000000" w:space="0" w:sz="0" w:val="nil"/>
-              <w:bottom w:color="666666" w:space="0" w:sz="6" w:val="single"/>
-              <w:right w:color="666666" w:space="0" w:sz="6" w:val="single"/>
-            </w:tcBorders>
-            <w:shd w:fill="auto" w:val="clear"/>
-            <w:tcMar>
-              <w:top w:w="0.0" w:type="dxa"/>
-              <w:left w:w="100.0" w:type="dxa"/>
-              <w:bottom w:w="0.0" w:type="dxa"/>
-              <w:right w:w="100.0" w:type="dxa"/>
-            </w:tcMar>
-            <w:vAlign w:val="top"/>
-          </w:tcPr>
-          <w:p>
-            <w:pPr>
-              <w:spacing w:after="240" w:before="240" w:lineRule="auto"/>
-              <w:jc w:val="center"/>
-              <w:rPr>
-                <w:i w:val="1"/>
-                <w:sz w:val="20"/>
-                <w:szCs w:val="20"/>
-              </w:rPr>
-            </w:pPr>
-            <w:r>
-              <w:rPr>
-                <w:rtl w:val="0"/>
-              </w:rPr>
-            </w:r>
-          </w:p>
-        </w:tc>
-      </w:tr>
-      <w:tr>
-        <w:trPr>
-          <w:cantSplit w:val="0"/>
-          <w:trHeight w:val="930" w:hRule="atLeast"/>
-          <w:tblHeader w:val="0"/>
-        </w:trPr>
-        <w:tc>
-          <w:tcPr>
-            <w:vMerge w:val="continue"/>
-            <w:tcBorders>
-              <w:top w:color="000000" w:space="0" w:sz="0" w:val="nil"/>
-              <w:left w:color="666666" w:space="0" w:sz="6" w:val="single"/>
-              <w:bottom w:color="666666" w:space="0" w:sz="6" w:val="single"/>
-              <w:right w:color="666666" w:space="0" w:sz="6" w:val="single"/>
-            </w:tcBorders>
-            <w:shd w:fill="auto" w:val="clear"/>
-            <w:tcMar>
-              <w:top w:w="100.0" w:type="dxa"/>
-              <w:left w:w="100.0" w:type="dxa"/>
-              <w:bottom w:w="100.0" w:type="dxa"/>
-              <w:right w:w="100.0" w:type="dxa"/>
-            </w:tcMar>
-            <w:vAlign w:val="top"/>
-          </w:tcPr>
-          <w:p>
-            <w:pPr>
-              <w:spacing w:line="240" w:lineRule="auto"/>
-              <w:rPr/>
-            </w:pPr>
-            <w:r>
-              <w:rPr>
-                <w:rtl w:val="0"/>
-              </w:rPr>
-            </w:r>
-          </w:p>
-        </w:tc>
-        <w:tc>
-          <w:tcPr>
-            <w:tcBorders>
-              <w:top w:color="000000" w:space="0" w:sz="0" w:val="nil"/>
-              <w:left w:color="000000" w:space="0" w:sz="0" w:val="nil"/>
-              <w:bottom w:color="666666" w:space="0" w:sz="6" w:val="single"/>
-              <w:right w:color="666666" w:space="0" w:sz="6" w:val="single"/>
-            </w:tcBorders>
-            <w:shd w:fill="auto" w:val="clear"/>
-            <w:tcMar>
-              <w:top w:w="0.0" w:type="dxa"/>
-              <w:left w:w="100.0" w:type="dxa"/>
-              <w:bottom w:w="0.0" w:type="dxa"/>
-              <w:right w:w="100.0" w:type="dxa"/>
-            </w:tcMar>
-            <w:vAlign w:val="top"/>
-          </w:tcPr>
-          <w:p>
-            <w:pPr>
-              <w:spacing w:after="240" w:before="240" w:lineRule="auto"/>
-              <w:jc w:val="center"/>
-              <w:rPr>
-                <w:sz w:val="20"/>
-                <w:szCs w:val="20"/>
-              </w:rPr>
-            </w:pPr>
-            <w:r>
-              <w:rPr>
-                <w:rtl w:val="0"/>
-              </w:rPr>
-            </w:r>
-          </w:p>
-        </w:tc>
-        <w:tc>
-          <w:tcPr>
-            <w:gridSpan w:val="2"/>
-            <w:tcBorders>
-              <w:top w:color="000000" w:space="0" w:sz="0" w:val="nil"/>
-              <w:left w:color="000000" w:space="0" w:sz="0" w:val="nil"/>
-              <w:bottom w:color="666666" w:space="0" w:sz="6" w:val="single"/>
-              <w:right w:color="666666" w:space="0" w:sz="6" w:val="single"/>
-            </w:tcBorders>
-            <w:shd w:fill="auto" w:val="clear"/>
-            <w:tcMar>
-              <w:top w:w="0.0" w:type="dxa"/>
-              <w:left w:w="100.0" w:type="dxa"/>
-              <w:bottom w:w="0.0" w:type="dxa"/>
-              <w:right w:w="100.0" w:type="dxa"/>
-            </w:tcMar>
-            <w:vAlign w:val="top"/>
-          </w:tcPr>
-          <w:p>
-            <w:pPr>
-              <w:spacing w:after="240" w:before="240" w:lineRule="auto"/>
-              <w:jc w:val="center"/>
-              <w:rPr>
-                <w:sz w:val="20"/>
-                <w:szCs w:val="20"/>
-              </w:rPr>
-            </w:pPr>
-            <w:r>
-              <w:rPr>
-                <w:rtl w:val="0"/>
-              </w:rPr>
-            </w:r>
-          </w:p>
-        </w:tc>
-        <w:tc>
-          <w:tcPr>
-            <w:tcBorders>
-              <w:top w:color="000000" w:space="0" w:sz="0" w:val="nil"/>
-              <w:left w:color="000000" w:space="0" w:sz="0" w:val="nil"/>
-              <w:bottom w:color="666666" w:space="0" w:sz="6" w:val="single"/>
-              <w:right w:color="666666" w:space="0" w:sz="6" w:val="single"/>
-            </w:tcBorders>
-            <w:shd w:fill="auto" w:val="clear"/>
-            <w:tcMar>
-              <w:top w:w="0.0" w:type="dxa"/>
-              <w:left w:w="100.0" w:type="dxa"/>
-              <w:bottom w:w="0.0" w:type="dxa"/>
-              <w:right w:w="100.0" w:type="dxa"/>
-            </w:tcMar>
-            <w:vAlign w:val="top"/>
-          </w:tcPr>
-          <w:p>
-            <w:pPr>
-              <w:spacing w:after="240" w:before="240" w:lineRule="auto"/>
-              <w:jc w:val="center"/>
-              <w:rPr>
-                <w:i w:val="1"/>
-                <w:sz w:val="20"/>
-                <w:szCs w:val="20"/>
-              </w:rPr>
-            </w:pPr>
-            <w:r>
-              <w:rPr>
-                <w:rtl w:val="0"/>
-              </w:rPr>
+              <w:top w:w="0.0" w:type="dxa"/>
+              <w:left w:w="100.0" w:type="dxa"/>
+              <w:bottom w:w="0.0" w:type="dxa"/>
+              <w:right w:w="100.0" w:type="dxa"/>
+            </w:tcMar>
+            <w:vAlign w:val="top"/>
+          </w:tcPr>
+          <w:p>
+            <w:pPr>
+              <w:spacing w:after="240" w:before="240" w:lineRule="auto"/>
+              <w:jc w:val="center"/>
+              <w:rPr>
+                <w:sz w:val="20"/>
+                <w:szCs w:val="20"/>
+              </w:rPr>
+            </w:pPr>
+            <w:r>
+              <w:rPr>
+                <w:sz w:val="20"/>
+                <w:szCs w:val="20"/>
+                <w:rtl w:val="0"/>
+              </w:rPr>
+              <w:t xml:space="preserve">Resultado o Postcondición</w:t>
+            </w:r>
+          </w:p>
+        </w:tc>
+        <w:tc>
+          <w:tcPr>
+            <w:gridSpan w:val="4"/>
+            <w:tcBorders>
+              <w:top w:color="000000" w:space="0" w:sz="0" w:val="nil"/>
+              <w:left w:color="000000" w:space="0" w:sz="0" w:val="nil"/>
+              <w:bottom w:color="666666" w:space="0" w:sz="6" w:val="single"/>
+              <w:right w:color="666666" w:space="0" w:sz="6" w:val="single"/>
+            </w:tcBorders>
+            <w:shd w:fill="auto" w:val="clear"/>
+            <w:tcMar>
+              <w:top w:w="0.0" w:type="dxa"/>
+              <w:left w:w="100.0" w:type="dxa"/>
+              <w:bottom w:w="0.0" w:type="dxa"/>
+              <w:right w:w="100.0" w:type="dxa"/>
+            </w:tcMar>
+            <w:vAlign w:val="top"/>
+          </w:tcPr>
+          <w:p>
+            <w:pPr>
+              <w:spacing w:after="240" w:before="240" w:lineRule="auto"/>
+              <w:jc w:val="center"/>
+              <w:rPr>
+                <w:sz w:val="20"/>
+                <w:szCs w:val="20"/>
+              </w:rPr>
+            </w:pPr>
+            <w:r>
+              <w:rPr>
+                <w:sz w:val="20"/>
+                <w:szCs w:val="20"/>
+                <w:rtl w:val="0"/>
+              </w:rPr>
+              <w:t xml:space="preserve">Elimina la tarea o recordatorio dado el identificador</w:t>
             </w:r>
           </w:p>
         </w:tc>
@@ -5847,83 +5551,6 @@
         </w:trPr>
         <w:tc>
           <w:tcPr>
-            <w:tcBorders>
-              <w:top w:color="000000" w:space="0" w:sz="0" w:val="nil"/>
-              <w:left w:color="666666" w:space="0" w:sz="6" w:val="single"/>
-              <w:bottom w:color="666666" w:space="0" w:sz="6" w:val="single"/>
-              <w:right w:color="666666" w:space="0" w:sz="6" w:val="single"/>
-            </w:tcBorders>
-            <w:shd w:fill="auto" w:val="clear"/>
-            <w:tcMar>
-              <w:top w:w="0.0" w:type="dxa"/>
-              <w:left w:w="100.0" w:type="dxa"/>
-              <w:bottom w:w="0.0" w:type="dxa"/>
-              <w:right w:w="100.0" w:type="dxa"/>
-            </w:tcMar>
-            <w:vAlign w:val="top"/>
-          </w:tcPr>
-          <w:p>
-            <w:pPr>
-              <w:spacing w:after="240" w:before="240" w:lineRule="auto"/>
-              <w:jc w:val="center"/>
-              <w:rPr>
-                <w:sz w:val="20"/>
-                <w:szCs w:val="20"/>
-              </w:rPr>
-            </w:pPr>
-            <w:r>
-              <w:rPr>
-                <w:sz w:val="20"/>
-                <w:szCs w:val="20"/>
-                <w:rtl w:val="0"/>
-              </w:rPr>
-              <w:t xml:space="preserve">Resultado o Postcondición</w:t>
-            </w:r>
-          </w:p>
-        </w:tc>
-        <w:tc>
-          <w:tcPr>
-            <w:gridSpan w:val="4"/>
-            <w:tcBorders>
-              <w:top w:color="000000" w:space="0" w:sz="0" w:val="nil"/>
-              <w:left w:color="000000" w:space="0" w:sz="0" w:val="nil"/>
-              <w:bottom w:color="666666" w:space="0" w:sz="6" w:val="single"/>
-              <w:right w:color="666666" w:space="0" w:sz="6" w:val="single"/>
-            </w:tcBorders>
-            <w:shd w:fill="auto" w:val="clear"/>
-            <w:tcMar>
-              <w:top w:w="0.0" w:type="dxa"/>
-              <w:left w:w="100.0" w:type="dxa"/>
-              <w:bottom w:w="0.0" w:type="dxa"/>
-              <w:right w:w="100.0" w:type="dxa"/>
-            </w:tcMar>
-            <w:vAlign w:val="top"/>
-          </w:tcPr>
-          <w:p>
-            <w:pPr>
-              <w:spacing w:after="240" w:before="240" w:lineRule="auto"/>
-              <w:jc w:val="center"/>
-              <w:rPr>
-                <w:sz w:val="20"/>
-                <w:szCs w:val="20"/>
-              </w:rPr>
-            </w:pPr>
-            <w:r>
-              <w:rPr>
-                <w:rtl w:val="0"/>
-              </w:rPr>
-            </w:r>
-          </w:p>
-        </w:tc>
-      </w:tr>
-      <w:tr>
-        <w:trPr>
-          <w:cantSplit w:val="0"/>
-          <w:trHeight w:val="225" w:hRule="atLeast"/>
-          <w:tblHeader w:val="0"/>
-        </w:trPr>
-        <w:tc>
-          <w:tcPr>
             <w:vMerge w:val="restart"/>
             <w:tcBorders>
               <w:top w:color="000000" w:space="0" w:sz="0" w:val="nil"/>
@@ -6140,41 +5767,47 @@
             </w:pPr>
             <w:r>
               <w:rPr>
-                <w:rtl w:val="0"/>
-              </w:rPr>
-            </w:r>
-          </w:p>
-        </w:tc>
-        <w:tc>
-          <w:tcPr>
-            <w:tcBorders>
-              <w:top w:color="000000" w:space="0" w:sz="0" w:val="nil"/>
-              <w:left w:color="000000" w:space="0" w:sz="0" w:val="nil"/>
-              <w:bottom w:color="666666" w:space="0" w:sz="6" w:val="single"/>
-              <w:right w:color="666666" w:space="0" w:sz="6" w:val="single"/>
-            </w:tcBorders>
-            <w:shd w:fill="auto" w:val="clear"/>
-            <w:tcMar>
-              <w:top w:w="0.0" w:type="dxa"/>
-              <w:left w:w="100.0" w:type="dxa"/>
-              <w:bottom w:w="0.0" w:type="dxa"/>
-              <w:right w:w="100.0" w:type="dxa"/>
-            </w:tcMar>
-            <w:vAlign w:val="top"/>
-          </w:tcPr>
-          <w:p>
-            <w:pPr>
-              <w:spacing w:after="240" w:before="240" w:lineRule="auto"/>
-              <w:jc w:val="center"/>
-              <w:rPr>
-                <w:sz w:val="20"/>
-                <w:szCs w:val="20"/>
-              </w:rPr>
-            </w:pPr>
-            <w:r>
-              <w:rPr>
-                <w:rtl w:val="0"/>
-              </w:rPr>
+                <w:sz w:val="20"/>
+                <w:szCs w:val="20"/>
+                <w:rtl w:val="0"/>
+              </w:rPr>
+              <w:t xml:space="preserve">eliminated</w:t>
+            </w:r>
+          </w:p>
+        </w:tc>
+        <w:tc>
+          <w:tcPr>
+            <w:tcBorders>
+              <w:top w:color="000000" w:space="0" w:sz="0" w:val="nil"/>
+              <w:left w:color="000000" w:space="0" w:sz="0" w:val="nil"/>
+              <w:bottom w:color="666666" w:space="0" w:sz="6" w:val="single"/>
+              <w:right w:color="666666" w:space="0" w:sz="6" w:val="single"/>
+            </w:tcBorders>
+            <w:shd w:fill="auto" w:val="clear"/>
+            <w:tcMar>
+              <w:top w:w="0.0" w:type="dxa"/>
+              <w:left w:w="100.0" w:type="dxa"/>
+              <w:bottom w:w="0.0" w:type="dxa"/>
+              <w:right w:w="100.0" w:type="dxa"/>
+            </w:tcMar>
+            <w:vAlign w:val="top"/>
+          </w:tcPr>
+          <w:p>
+            <w:pPr>
+              <w:spacing w:after="240" w:before="240" w:lineRule="auto"/>
+              <w:jc w:val="center"/>
+              <w:rPr>
+                <w:sz w:val="20"/>
+                <w:szCs w:val="20"/>
+              </w:rPr>
+            </w:pPr>
+            <w:r>
+              <w:rPr>
+                <w:sz w:val="20"/>
+                <w:szCs w:val="20"/>
+                <w:rtl w:val="0"/>
+              </w:rPr>
+              <w:t xml:space="preserve">String</w:t>
             </w:r>
           </w:p>
         </w:tc>
@@ -6205,8 +5838,10 @@
             </w:pPr>
             <w:r>
               <w:rPr>
-                <w:rtl w:val="0"/>
-              </w:rPr>
+                <w:i w:val="1"/>
+                <w:rtl w:val="0"/>
+              </w:rPr>
+              <w:t xml:space="preserve">“Eliminado con éxito”</w:t>
             </w:r>
           </w:p>
         </w:tc>
@@ -6276,41 +5911,47 @@
             </w:pPr>
             <w:r>
               <w:rPr>
-                <w:rtl w:val="0"/>
-              </w:rPr>
-            </w:r>
-          </w:p>
-        </w:tc>
-        <w:tc>
-          <w:tcPr>
-            <w:tcBorders>
-              <w:top w:color="000000" w:space="0" w:sz="0" w:val="nil"/>
-              <w:left w:color="000000" w:space="0" w:sz="0" w:val="nil"/>
-              <w:bottom w:color="666666" w:space="0" w:sz="6" w:val="single"/>
-              <w:right w:color="666666" w:space="0" w:sz="6" w:val="single"/>
-            </w:tcBorders>
-            <w:shd w:fill="auto" w:val="clear"/>
-            <w:tcMar>
-              <w:top w:w="0.0" w:type="dxa"/>
-              <w:left w:w="100.0" w:type="dxa"/>
-              <w:bottom w:w="0.0" w:type="dxa"/>
-              <w:right w:w="100.0" w:type="dxa"/>
-            </w:tcMar>
-            <w:vAlign w:val="top"/>
-          </w:tcPr>
-          <w:p>
-            <w:pPr>
-              <w:spacing w:after="240" w:before="240" w:lineRule="auto"/>
-              <w:jc w:val="center"/>
-              <w:rPr>
-                <w:sz w:val="20"/>
-                <w:szCs w:val="20"/>
-              </w:rPr>
-            </w:pPr>
-            <w:r>
-              <w:rPr>
-                <w:rtl w:val="0"/>
-              </w:rPr>
+                <w:sz w:val="20"/>
+                <w:szCs w:val="20"/>
+                <w:rtl w:val="0"/>
+              </w:rPr>
+              <w:t xml:space="preserve">notEliminated</w:t>
+            </w:r>
+          </w:p>
+        </w:tc>
+        <w:tc>
+          <w:tcPr>
+            <w:tcBorders>
+              <w:top w:color="000000" w:space="0" w:sz="0" w:val="nil"/>
+              <w:left w:color="000000" w:space="0" w:sz="0" w:val="nil"/>
+              <w:bottom w:color="666666" w:space="0" w:sz="6" w:val="single"/>
+              <w:right w:color="666666" w:space="0" w:sz="6" w:val="single"/>
+            </w:tcBorders>
+            <w:shd w:fill="auto" w:val="clear"/>
+            <w:tcMar>
+              <w:top w:w="0.0" w:type="dxa"/>
+              <w:left w:w="100.0" w:type="dxa"/>
+              <w:bottom w:w="0.0" w:type="dxa"/>
+              <w:right w:w="100.0" w:type="dxa"/>
+            </w:tcMar>
+            <w:vAlign w:val="top"/>
+          </w:tcPr>
+          <w:p>
+            <w:pPr>
+              <w:spacing w:after="240" w:before="240" w:lineRule="auto"/>
+              <w:jc w:val="center"/>
+              <w:rPr>
+                <w:sz w:val="20"/>
+                <w:szCs w:val="20"/>
+              </w:rPr>
+            </w:pPr>
+            <w:r>
+              <w:rPr>
+                <w:sz w:val="20"/>
+                <w:szCs w:val="20"/>
+                <w:rtl w:val="0"/>
+              </w:rPr>
+              <w:t xml:space="preserve">String</w:t>
             </w:r>
           </w:p>
         </w:tc>
@@ -6341,8 +5982,10 @@
             </w:pPr>
             <w:r>
               <w:rPr>
-                <w:rtl w:val="0"/>
-              </w:rPr>
+                <w:i w:val="1"/>
+                <w:rtl w:val="0"/>
+              </w:rPr>
+              <w:t xml:space="preserve">“No se pudo eliminar, el id no existe”</w:t>
             </w:r>
           </w:p>
         </w:tc>
